--- a/Final Report for Interactive Learner_Group_48.docx
+++ b/Final Report for Interactive Learner_Group_48.docx
@@ -327,11 +327,7 @@
       </w:pPr>
       <w:r>
         <w:rPr/>
-        <w:t xml:space="preserve">Group Number: </w:t>
-      </w:r>
-      <w:r>
-        <w:rPr/>
-        <w:t>48</w:t>
+        <w:t>Group Number: 48</w:t>
       </w:r>
     </w:p>
     <w:p>
@@ -350,19 +346,7 @@
         <w:rPr>
           <w:lang w:val="nl-NL"/>
         </w:rPr>
-        <w:t>T</w:t>
-      </w:r>
-      <w:r>
-        <w:rPr>
-          <w:lang w:val="nl-NL"/>
-        </w:rPr>
-        <w:t>j</w:t>
-      </w:r>
-      <w:r>
-        <w:rPr>
-          <w:lang w:val="nl-NL"/>
-        </w:rPr>
-        <w:t>eerd Jan Heeringa, s1497324</w:t>
+        <w:t>Tjeerd Jan Heeringa, s1497324</w:t>
       </w:r>
     </w:p>
     <w:p>
@@ -456,9 +440,6 @@
         <w:tab/>
         <w:tab/>
         <w:tab/>
-      </w:r>
-      <w:r>
-        <w:rPr/>
         <w:t>72 %</w:t>
       </w:r>
     </w:p>
@@ -473,9 +454,6 @@
         <w:tab/>
         <w:tab/>
         <w:tab/>
-      </w:r>
-      <w:r>
-        <w:rPr/>
         <w:t>98 %</w:t>
       </w:r>
     </w:p>
@@ -529,9 +507,6 @@
         <w:tab/>
         <w:tab/>
         <w:tab/>
-      </w:r>
-      <w:r>
-        <w:rPr/>
         <w:t>N/A</w:t>
       </w:r>
     </w:p>
@@ -546,9 +521,6 @@
         <w:tab/>
         <w:tab/>
         <w:tab/>
-      </w:r>
-      <w:r>
-        <w:rPr/>
         <w:t>N/A</w:t>
       </w:r>
     </w:p>
@@ -1533,6 +1505,11 @@
     <w:p>
       <w:pPr>
         <w:pStyle w:val="Normal"/>
+        <w:widowControl/>
+        <w:suppressAutoHyphens w:val="true"/>
+        <w:bidi w:val="0"/>
+        <w:spacing w:lineRule="auto" w:line="254" w:before="0" w:after="160"/>
+        <w:jc w:val="left"/>
         <w:rPr>
           <w:b/>
           <w:sz w:val="28"/>
@@ -1546,6 +1523,59 @@
           <w:szCs w:val="28"/>
         </w:rPr>
         <w:t>APPENDICES GO HERE (please order per section)</w:t>
+        <w:drawing>
+          <wp:anchor behindDoc="0" distT="0" distB="0" distL="0" distR="0" simplePos="0" locked="0" layoutInCell="1" allowOverlap="1" relativeHeight="0">
+            <wp:simplePos x="0" y="0"/>
+            <wp:positionH relativeFrom="column">
+              <wp:align>center</wp:align>
+            </wp:positionH>
+            <wp:positionV relativeFrom="paragraph">
+              <wp:align>top</wp:align>
+            </wp:positionV>
+            <wp:extent cx="3472180" cy="4154170"/>
+            <wp:effectExtent l="0" t="0" r="0" b="0"/>
+            <wp:wrapSquare wrapText="largest"/>
+            <wp:docPr id="0" name="Picture" descr=""/>
+            <wp:cNvGraphicFramePr>
+              <a:graphicFrameLocks xmlns:a="http://schemas.openxmlformats.org/drawingml/2006/main" noChangeAspect="1"/>
+            </wp:cNvGraphicFramePr>
+            <a:graphic xmlns:a="http://schemas.openxmlformats.org/drawingml/2006/main">
+              <a:graphicData uri="http://schemas.openxmlformats.org/drawingml/2006/picture">
+                <pic:pic xmlns:pic="http://schemas.openxmlformats.org/drawingml/2006/picture">
+                  <pic:nvPicPr>
+                    <pic:cNvPr id="0" name="Picture" descr=""/>
+                    <pic:cNvPicPr>
+                      <a:picLocks noChangeAspect="1" noChangeArrowheads="1"/>
+                    </pic:cNvPicPr>
+                  </pic:nvPicPr>
+                  <pic:blipFill>
+                    <a:blip r:embed="rId2"/>
+                    <a:srcRect l="9959" t="10028" r="54779" b="15038"/>
+                    <a:stretch>
+                      <a:fillRect/>
+                    </a:stretch>
+                  </pic:blipFill>
+                  <pic:spPr bwMode="auto">
+                    <a:xfrm>
+                      <a:off x="0" y="0"/>
+                      <a:ext cx="3472180" cy="4154170"/>
+                    </a:xfrm>
+                    <a:prstGeom prst="rect">
+                      <a:avLst/>
+                    </a:prstGeom>
+                    <a:noFill/>
+                    <a:ln w="9525">
+                      <a:noFill/>
+                      <a:miter lim="800000"/>
+                      <a:headEnd/>
+                      <a:tailEnd/>
+                    </a:ln>
+                  </pic:spPr>
+                </pic:pic>
+              </a:graphicData>
+            </a:graphic>
+          </wp:anchor>
+        </w:drawing>
       </w:r>
     </w:p>
     <w:sectPr>
@@ -1952,83 +1982,119 @@
   <w:abstractNum w:abstractNumId="5">
     <w:lvl w:ilvl="0">
       <w:start w:val="1"/>
-      <w:numFmt w:val="upperRoman"/>
-      <w:lvlText w:val="%1."/>
-      <w:lvlJc w:val="left"/>
-      <w:pPr>
-        <w:ind w:left="0" w:hanging="0"/>
+      <w:numFmt w:val="none"/>
+      <w:suff w:val="nothing"/>
+      <w:lvlText w:val=""/>
+      <w:lvlJc w:val="left"/>
+      <w:pPr>
+        <w:tabs>
+          <w:tab w:val="num" w:pos="432"/>
+        </w:tabs>
+        <w:ind w:left="432" w:hanging="432"/>
       </w:pPr>
     </w:lvl>
     <w:lvl w:ilvl="1">
       <w:start w:val="1"/>
-      <w:numFmt w:val="upperLetter"/>
-      <w:lvlText w:val="%2."/>
-      <w:lvlJc w:val="left"/>
-      <w:pPr>
-        <w:ind w:left="720" w:hanging="0"/>
+      <w:numFmt w:val="none"/>
+      <w:suff w:val="nothing"/>
+      <w:lvlText w:val=""/>
+      <w:lvlJc w:val="left"/>
+      <w:pPr>
+        <w:tabs>
+          <w:tab w:val="num" w:pos="576"/>
+        </w:tabs>
+        <w:ind w:left="576" w:hanging="576"/>
       </w:pPr>
     </w:lvl>
     <w:lvl w:ilvl="2">
       <w:start w:val="1"/>
-      <w:numFmt w:val="decimal"/>
-      <w:lvlText w:val="%3."/>
-      <w:lvlJc w:val="left"/>
-      <w:pPr>
-        <w:ind w:left="1440" w:hanging="0"/>
+      <w:numFmt w:val="none"/>
+      <w:suff w:val="nothing"/>
+      <w:lvlText w:val=""/>
+      <w:lvlJc w:val="left"/>
+      <w:pPr>
+        <w:tabs>
+          <w:tab w:val="num" w:pos="720"/>
+        </w:tabs>
+        <w:ind w:left="720" w:hanging="720"/>
       </w:pPr>
     </w:lvl>
     <w:lvl w:ilvl="3">
       <w:start w:val="1"/>
-      <w:numFmt w:val="lowerLetter"/>
-      <w:lvlText w:val="%4)"/>
-      <w:lvlJc w:val="left"/>
-      <w:pPr>
-        <w:ind w:left="2160" w:hanging="0"/>
+      <w:numFmt w:val="none"/>
+      <w:suff w:val="nothing"/>
+      <w:lvlText w:val=""/>
+      <w:lvlJc w:val="left"/>
+      <w:pPr>
+        <w:tabs>
+          <w:tab w:val="num" w:pos="864"/>
+        </w:tabs>
+        <w:ind w:left="864" w:hanging="864"/>
       </w:pPr>
     </w:lvl>
     <w:lvl w:ilvl="4">
       <w:start w:val="1"/>
-      <w:numFmt w:val="decimal"/>
-      <w:lvlText w:val="(%5)"/>
-      <w:lvlJc w:val="left"/>
-      <w:pPr>
-        <w:ind w:left="2880" w:hanging="0"/>
+      <w:numFmt w:val="none"/>
+      <w:suff w:val="nothing"/>
+      <w:lvlText w:val=""/>
+      <w:lvlJc w:val="left"/>
+      <w:pPr>
+        <w:tabs>
+          <w:tab w:val="num" w:pos="1008"/>
+        </w:tabs>
+        <w:ind w:left="1008" w:hanging="1008"/>
       </w:pPr>
     </w:lvl>
     <w:lvl w:ilvl="5">
       <w:start w:val="1"/>
-      <w:numFmt w:val="lowerLetter"/>
-      <w:lvlText w:val="(%6)"/>
-      <w:lvlJc w:val="left"/>
-      <w:pPr>
-        <w:ind w:left="3600" w:hanging="0"/>
+      <w:numFmt w:val="none"/>
+      <w:suff w:val="nothing"/>
+      <w:lvlText w:val=""/>
+      <w:lvlJc w:val="left"/>
+      <w:pPr>
+        <w:tabs>
+          <w:tab w:val="num" w:pos="1152"/>
+        </w:tabs>
+        <w:ind w:left="1152" w:hanging="1152"/>
       </w:pPr>
     </w:lvl>
     <w:lvl w:ilvl="6">
       <w:start w:val="1"/>
-      <w:numFmt w:val="lowerRoman"/>
-      <w:lvlText w:val="(%7)"/>
-      <w:lvlJc w:val="left"/>
-      <w:pPr>
-        <w:ind w:left="4320" w:hanging="0"/>
+      <w:numFmt w:val="none"/>
+      <w:suff w:val="nothing"/>
+      <w:lvlText w:val=""/>
+      <w:lvlJc w:val="left"/>
+      <w:pPr>
+        <w:tabs>
+          <w:tab w:val="num" w:pos="1296"/>
+        </w:tabs>
+        <w:ind w:left="1296" w:hanging="1296"/>
       </w:pPr>
     </w:lvl>
     <w:lvl w:ilvl="7">
       <w:start w:val="1"/>
-      <w:numFmt w:val="lowerLetter"/>
-      <w:lvlText w:val="(%8)"/>
-      <w:lvlJc w:val="left"/>
-      <w:pPr>
-        <w:ind w:left="5040" w:hanging="0"/>
+      <w:numFmt w:val="none"/>
+      <w:suff w:val="nothing"/>
+      <w:lvlText w:val=""/>
+      <w:lvlJc w:val="left"/>
+      <w:pPr>
+        <w:tabs>
+          <w:tab w:val="num" w:pos="1440"/>
+        </w:tabs>
+        <w:ind w:left="1440" w:hanging="1440"/>
       </w:pPr>
     </w:lvl>
     <w:lvl w:ilvl="8">
       <w:start w:val="1"/>
-      <w:numFmt w:val="lowerRoman"/>
-      <w:lvlText w:val="(%9)"/>
-      <w:lvlJc w:val="left"/>
-      <w:pPr>
-        <w:ind w:left="5760" w:hanging="0"/>
+      <w:numFmt w:val="none"/>
+      <w:suff w:val="nothing"/>
+      <w:lvlText w:val=""/>
+      <w:lvlJc w:val="left"/>
+      <w:pPr>
+        <w:tabs>
+          <w:tab w:val="num" w:pos="1584"/>
+        </w:tabs>
+        <w:ind w:left="1584" w:hanging="1584"/>
       </w:pPr>
     </w:lvl>
   </w:abstractNum>
@@ -2063,7 +2129,7 @@
     </w:rPrDefault>
     <w:pPrDefault>
       <w:pPr>
-        <w:spacing w:lineRule="auto" w:line="256"/>
+        <w:spacing w:lineRule="auto" w:line="254"/>
       </w:pPr>
     </w:pPrDefault>
   </w:docDefaults>
@@ -2447,12 +2513,12 @@
       <w:widowControl/>
       <w:suppressAutoHyphens w:val="true"/>
       <w:bidi w:val="0"/>
-      <w:spacing w:lineRule="auto" w:line="256" w:before="0" w:after="160"/>
+      <w:spacing w:lineRule="auto" w:line="254" w:before="0" w:after="160"/>
       <w:jc w:val="left"/>
     </w:pPr>
     <w:rPr>
       <w:rFonts w:ascii="Calibri" w:hAnsi="Calibri" w:eastAsia="Times New Roman" w:cs="Times New Roman"/>
-      <w:color w:val="auto"/>
+      <w:color w:val="00000A"/>
       <w:sz w:val="22"/>
       <w:szCs w:val="22"/>
       <w:lang w:val="en-US" w:eastAsia="en-US" w:bidi="ar-SA"/>
@@ -2467,12 +2533,7 @@
     <w:pPr>
       <w:keepNext/>
       <w:keepLines/>
-      <w:numPr>
-        <w:ilvl w:val="0"/>
-        <w:numId w:val="3"/>
-      </w:numPr>
       <w:spacing w:before="240" w:after="0"/>
-      <w:outlineLvl w:val="0"/>
       <w:outlineLvl w:val="0"/>
     </w:pPr>
     <w:rPr>
@@ -2491,12 +2552,7 @@
     <w:pPr>
       <w:keepNext/>
       <w:keepLines/>
-      <w:numPr>
-        <w:ilvl w:val="1"/>
-        <w:numId w:val="3"/>
-      </w:numPr>
       <w:spacing w:before="40" w:after="0"/>
-      <w:outlineLvl w:val="1"/>
       <w:outlineLvl w:val="1"/>
     </w:pPr>
     <w:rPr>
@@ -2519,12 +2575,7 @@
     <w:pPr>
       <w:keepNext/>
       <w:keepLines/>
-      <w:numPr>
-        <w:ilvl w:val="2"/>
-        <w:numId w:val="3"/>
-      </w:numPr>
       <w:spacing w:before="40" w:after="0"/>
-      <w:outlineLvl w:val="2"/>
       <w:outlineLvl w:val="2"/>
     </w:pPr>
     <w:rPr>
@@ -2547,12 +2598,7 @@
     <w:pPr>
       <w:keepNext/>
       <w:keepLines/>
-      <w:numPr>
-        <w:ilvl w:val="3"/>
-        <w:numId w:val="3"/>
-      </w:numPr>
       <w:spacing w:before="40" w:after="0"/>
-      <w:outlineLvl w:val="3"/>
       <w:outlineLvl w:val="3"/>
     </w:pPr>
     <w:rPr>
@@ -2575,12 +2621,7 @@
     <w:pPr>
       <w:keepNext/>
       <w:keepLines/>
-      <w:numPr>
-        <w:ilvl w:val="4"/>
-        <w:numId w:val="3"/>
-      </w:numPr>
       <w:spacing w:before="40" w:after="0"/>
-      <w:outlineLvl w:val="4"/>
       <w:outlineLvl w:val="4"/>
     </w:pPr>
     <w:rPr>
@@ -2601,12 +2642,7 @@
     <w:pPr>
       <w:keepNext/>
       <w:keepLines/>
-      <w:numPr>
-        <w:ilvl w:val="5"/>
-        <w:numId w:val="3"/>
-      </w:numPr>
       <w:spacing w:before="40" w:after="0"/>
-      <w:outlineLvl w:val="5"/>
       <w:outlineLvl w:val="5"/>
     </w:pPr>
     <w:rPr>
@@ -2627,12 +2663,7 @@
     <w:pPr>
       <w:keepNext/>
       <w:keepLines/>
-      <w:numPr>
-        <w:ilvl w:val="6"/>
-        <w:numId w:val="3"/>
-      </w:numPr>
       <w:spacing w:before="40" w:after="0"/>
-      <w:outlineLvl w:val="6"/>
       <w:outlineLvl w:val="6"/>
     </w:pPr>
     <w:rPr>
@@ -2655,12 +2686,7 @@
     <w:pPr>
       <w:keepNext/>
       <w:keepLines/>
-      <w:numPr>
-        <w:ilvl w:val="7"/>
-        <w:numId w:val="3"/>
-      </w:numPr>
       <w:spacing w:before="40" w:after="0"/>
-      <w:outlineLvl w:val="7"/>
       <w:outlineLvl w:val="7"/>
     </w:pPr>
     <w:rPr>
@@ -2683,12 +2709,7 @@
     <w:pPr>
       <w:keepNext/>
       <w:keepLines/>
-      <w:numPr>
-        <w:ilvl w:val="8"/>
-        <w:numId w:val="3"/>
-      </w:numPr>
       <w:spacing w:before="40" w:after="0"/>
-      <w:outlineLvl w:val="8"/>
       <w:outlineLvl w:val="8"/>
     </w:pPr>
     <w:rPr>
@@ -2844,6 +2865,24 @@
     <w:name w:val="ListLabel 1"/>
     <w:rPr>
       <w:rFonts w:cs="Courier New"/>
+    </w:rPr>
+  </w:style>
+  <w:style w:type="character" w:styleId="ListLabel2">
+    <w:name w:val="ListLabel 2"/>
+    <w:rPr>
+      <w:rFonts w:cs="Symbol"/>
+    </w:rPr>
+  </w:style>
+  <w:style w:type="character" w:styleId="ListLabel3">
+    <w:name w:val="ListLabel 3"/>
+    <w:rPr>
+      <w:rFonts w:cs="Courier New"/>
+    </w:rPr>
+  </w:style>
+  <w:style w:type="character" w:styleId="ListLabel4">
+    <w:name w:val="ListLabel 4"/>
+    <w:rPr>
+      <w:rFonts w:cs="Wingdings"/>
     </w:rPr>
   </w:style>
   <w:style w:type="paragraph" w:styleId="Heading">

--- a/Final Report for Interactive Learner_Group_48.docx
+++ b/Final Report for Interactive Learner_Group_48.docx
@@ -262,30 +262,7 @@
     </w:p>
     <w:p>
       <w:pPr>
-        <w:pStyle w:val="Normal"/>
-        <w:rPr>
-          <w:b/>
-        </w:rPr>
-      </w:pPr>
-      <w:r>
-        <w:rPr>
-          <w:b/>
-        </w:rPr>
-        <w:t xml:space="preserve">&lt;YOU MAY REMOVE THIS PAGE BEFORE YOU HAND IN THE REPORT </w:t>
-      </w:r>
-      <w:bookmarkStart w:id="0" w:name="_GoBack"/>
-      <w:bookmarkEnd w:id="0"/>
-      <w:r>
-        <w:rPr>
-          <w:b/>
-        </w:rPr>
-        <w:t>as a PDF&gt;</w:t>
-      </w:r>
-    </w:p>
-    <w:p>
-      <w:pPr>
         <w:pStyle w:val="Heading1"/>
-        <w:pageBreakBefore/>
         <w:numPr>
           <w:ilvl w:val="0"/>
           <w:numId w:val="3"/>
@@ -1508,7 +1485,7 @@
         <w:widowControl/>
         <w:suppressAutoHyphens w:val="true"/>
         <w:bidi w:val="0"/>
-        <w:spacing w:lineRule="auto" w:line="254" w:before="0" w:after="160"/>
+        <w:spacing w:lineRule="auto" w:line="252" w:before="0" w:after="160"/>
         <w:jc w:val="left"/>
         <w:rPr>
           <w:b/>
@@ -1532,7 +1509,7 @@
             <wp:positionV relativeFrom="paragraph">
               <wp:align>top</wp:align>
             </wp:positionV>
-            <wp:extent cx="3472180" cy="4154170"/>
+            <wp:extent cx="3471545" cy="4154170"/>
             <wp:effectExtent l="0" t="0" r="0" b="0"/>
             <wp:wrapSquare wrapText="largest"/>
             <wp:docPr id="0" name="Picture" descr=""/>
@@ -1550,7 +1527,7 @@
                   </pic:nvPicPr>
                   <pic:blipFill>
                     <a:blip r:embed="rId2"/>
-                    <a:srcRect l="9959" t="10028" r="54779" b="15038"/>
+                    <a:srcRect l="10755" t="10830" r="59150" b="16234"/>
                     <a:stretch>
                       <a:fillRect/>
                     </a:stretch>
@@ -1558,7 +1535,7 @@
                   <pic:spPr bwMode="auto">
                     <a:xfrm>
                       <a:off x="0" y="0"/>
-                      <a:ext cx="3472180" cy="4154170"/>
+                      <a:ext cx="3471545" cy="4154170"/>
                     </a:xfrm>
                     <a:prstGeom prst="rect">
                       <a:avLst/>
@@ -2129,7 +2106,7 @@
     </w:rPrDefault>
     <w:pPrDefault>
       <w:pPr>
-        <w:spacing w:lineRule="auto" w:line="254"/>
+        <w:spacing w:lineRule="auto" w:line="252"/>
       </w:pPr>
     </w:pPrDefault>
   </w:docDefaults>
@@ -2513,7 +2490,7 @@
       <w:widowControl/>
       <w:suppressAutoHyphens w:val="true"/>
       <w:bidi w:val="0"/>
-      <w:spacing w:lineRule="auto" w:line="254" w:before="0" w:after="160"/>
+      <w:spacing w:lineRule="auto" w:line="252" w:before="0" w:after="160"/>
       <w:jc w:val="left"/>
     </w:pPr>
     <w:rPr>
@@ -2881,6 +2858,24 @@
   </w:style>
   <w:style w:type="character" w:styleId="ListLabel4">
     <w:name w:val="ListLabel 4"/>
+    <w:rPr>
+      <w:rFonts w:cs="Wingdings"/>
+    </w:rPr>
+  </w:style>
+  <w:style w:type="character" w:styleId="ListLabel5">
+    <w:name w:val="ListLabel 5"/>
+    <w:rPr>
+      <w:rFonts w:cs="Symbol"/>
+    </w:rPr>
+  </w:style>
+  <w:style w:type="character" w:styleId="ListLabel6">
+    <w:name w:val="ListLabel 6"/>
+    <w:rPr>
+      <w:rFonts w:cs="Courier New"/>
+    </w:rPr>
+  </w:style>
+  <w:style w:type="character" w:styleId="ListLabel7">
+    <w:name w:val="ListLabel 7"/>
     <w:rPr>
       <w:rFonts w:cs="Wingdings"/>
     </w:rPr>

--- a/Final Report for Interactive Learner_Group_48.docx
+++ b/Final Report for Interactive Learner_Group_48.docx
@@ -1420,6 +1420,32 @@
         <w:rPr>
           <w:b/>
         </w:rPr>
+      </w:r>
+    </w:p>
+    <w:p>
+      <w:pPr>
+        <w:pStyle w:val="Normal"/>
+        <w:rPr>
+          <w:b/>
+        </w:rPr>
+      </w:pPr>
+      <w:r>
+        <w:rPr>
+          <w:b/>
+        </w:rPr>
+      </w:r>
+    </w:p>
+    <w:p>
+      <w:pPr>
+        <w:pStyle w:val="Normal"/>
+        <w:rPr>
+          <w:b/>
+        </w:rPr>
+      </w:pPr>
+      <w:r>
+        <w:rPr>
+          <w:b/>
+        </w:rPr>
         <w:t>Submit your src code.</w:t>
       </w:r>
     </w:p>
@@ -1487,6 +1513,21 @@
         <w:bidi w:val="0"/>
         <w:spacing w:lineRule="auto" w:line="252" w:before="0" w:after="160"/>
         <w:jc w:val="left"/>
+        <w:rPr/>
+      </w:pPr>
+      <w:r>
+        <w:rPr/>
+      </w:r>
+    </w:p>
+    <w:p>
+      <w:pPr>
+        <w:pStyle w:val="Normal"/>
+        <w:pageBreakBefore/>
+        <w:widowControl/>
+        <w:suppressAutoHyphens w:val="true"/>
+        <w:bidi w:val="0"/>
+        <w:spacing w:lineRule="auto" w:line="252" w:before="0" w:after="160"/>
+        <w:jc w:val="left"/>
         <w:rPr>
           <w:b/>
           <w:sz w:val="28"/>
@@ -1499,17 +1540,17 @@
           <w:sz w:val="28"/>
           <w:szCs w:val="28"/>
         </w:rPr>
-        <w:t>APPENDICES GO HERE (please order per section)</w:t>
+        <w:t>Appendix A GUI</w:t>
         <w:drawing>
           <wp:anchor behindDoc="0" distT="0" distB="0" distL="0" distR="0" simplePos="0" locked="0" layoutInCell="1" allowOverlap="1" relativeHeight="0">
             <wp:simplePos x="0" y="0"/>
             <wp:positionH relativeFrom="column">
-              <wp:align>center</wp:align>
+              <wp:posOffset>17780</wp:posOffset>
             </wp:positionH>
             <wp:positionV relativeFrom="paragraph">
-              <wp:align>top</wp:align>
+              <wp:posOffset>982980</wp:posOffset>
             </wp:positionV>
-            <wp:extent cx="3471545" cy="4154170"/>
+            <wp:extent cx="3669030" cy="4392930"/>
             <wp:effectExtent l="0" t="0" r="0" b="0"/>
             <wp:wrapSquare wrapText="largest"/>
             <wp:docPr id="0" name="Picture" descr=""/>
@@ -1527,7 +1568,7 @@
                   </pic:nvPicPr>
                   <pic:blipFill>
                     <a:blip r:embed="rId2"/>
-                    <a:srcRect l="10755" t="10830" r="59150" b="16234"/>
+                    <a:srcRect l="14941" t="15038" r="54779" b="15038"/>
                     <a:stretch>
                       <a:fillRect/>
                     </a:stretch>
@@ -1535,7 +1576,7 @@
                   <pic:spPr bwMode="auto">
                     <a:xfrm>
                       <a:off x="0" y="0"/>
-                      <a:ext cx="3471545" cy="4154170"/>
+                      <a:ext cx="3669030" cy="4392930"/>
                     </a:xfrm>
                     <a:prstGeom prst="rect">
                       <a:avLst/>
@@ -2880,6 +2921,24 @@
       <w:rFonts w:cs="Wingdings"/>
     </w:rPr>
   </w:style>
+  <w:style w:type="character" w:styleId="ListLabel8">
+    <w:name w:val="ListLabel 8"/>
+    <w:rPr>
+      <w:rFonts w:cs="Symbol"/>
+    </w:rPr>
+  </w:style>
+  <w:style w:type="character" w:styleId="ListLabel9">
+    <w:name w:val="ListLabel 9"/>
+    <w:rPr>
+      <w:rFonts w:cs="Courier New"/>
+    </w:rPr>
+  </w:style>
+  <w:style w:type="character" w:styleId="ListLabel10">
+    <w:name w:val="ListLabel 10"/>
+    <w:rPr>
+      <w:rFonts w:cs="Wingdings"/>
+    </w:rPr>
+  </w:style>
   <w:style w:type="paragraph" w:styleId="Heading">
     <w:name w:val="Heading"/>
     <w:basedOn w:val="Normal"/>
